--- a/Aprendizaje Supervisado y Regresiones Lineales.docx
+++ b/Aprendizaje Supervisado y Regresiones Lineales.docx
@@ -29,25 +29,14 @@
           <w:shd w:val="clear" w:color="auto" w:fill="FFFFFF"/>
         </w:rPr>
       </w:pPr>
-      <w:proofErr w:type="spellStart"/>
-      <w:r>
-        <w:rPr>
-          <w:rFonts w:asciiTheme="majorHAnsi" w:hAnsiTheme="majorHAnsi" w:cstheme="majorHAnsi"/>
-          <w:sz w:val="24"/>
-          <w:szCs w:val="24"/>
-          <w:shd w:val="clear" w:color="auto" w:fill="FFFFFF"/>
-        </w:rPr>
-        <w:t>El</w:t>
-      </w:r>
-      <w:proofErr w:type="spellEnd"/>
-      <w:r>
-        <w:rPr>
-          <w:rFonts w:asciiTheme="majorHAnsi" w:hAnsiTheme="majorHAnsi" w:cstheme="majorHAnsi"/>
-          <w:sz w:val="24"/>
-          <w:szCs w:val="24"/>
-          <w:shd w:val="clear" w:color="auto" w:fill="FFFFFF"/>
-        </w:rPr>
-        <w:t xml:space="preserve"> objetivo del Machine </w:t>
+      <w:r>
+        <w:rPr>
+          <w:rFonts w:asciiTheme="majorHAnsi" w:hAnsiTheme="majorHAnsi" w:cstheme="majorHAnsi"/>
+          <w:sz w:val="24"/>
+          <w:szCs w:val="24"/>
+          <w:shd w:val="clear" w:color="auto" w:fill="FFFFFF"/>
+        </w:rPr>
+        <w:t xml:space="preserve">El objetivo del Machine </w:t>
       </w:r>
       <w:proofErr w:type="spellStart"/>
       <w:r>
@@ -140,11 +129,12 @@
       <w:r>
         <w:rPr>
           <w:rFonts w:asciiTheme="majorHAnsi" w:hAnsiTheme="majorHAnsi" w:cstheme="majorHAnsi"/>
+          <w:noProof/>
           <w:sz w:val="24"/>
           <w:szCs w:val="24"/>
         </w:rPr>
         <w:drawing>
-          <wp:anchor distT="0" distB="0" distL="114300" distR="114300" simplePos="0" relativeHeight="251658240" behindDoc="1" locked="0" layoutInCell="1" allowOverlap="1" wp14:anchorId="555626B0">
+          <wp:anchor distT="0" distB="0" distL="114300" distR="114300" simplePos="0" relativeHeight="251658240" behindDoc="1" locked="0" layoutInCell="1" allowOverlap="1" wp14:anchorId="65EE47A8" wp14:editId="013FE548">
             <wp:simplePos x="0" y="0"/>
             <wp:positionH relativeFrom="column">
               <wp:posOffset>1537970</wp:posOffset>
@@ -984,11 +974,12 @@
       <w:r>
         <w:rPr>
           <w:rFonts w:asciiTheme="majorHAnsi" w:hAnsiTheme="majorHAnsi" w:cstheme="majorHAnsi"/>
+          <w:noProof/>
           <w:sz w:val="24"/>
           <w:szCs w:val="24"/>
         </w:rPr>
         <w:drawing>
-          <wp:anchor distT="0" distB="0" distL="114300" distR="114300" simplePos="0" relativeHeight="251659264" behindDoc="1" locked="0" layoutInCell="1" allowOverlap="1" wp14:anchorId="4A72025F">
+          <wp:anchor distT="0" distB="0" distL="114300" distR="114300" simplePos="0" relativeHeight="251659264" behindDoc="1" locked="0" layoutInCell="1" allowOverlap="1" wp14:anchorId="0B4BA831" wp14:editId="708019A5">
             <wp:simplePos x="0" y="0"/>
             <wp:positionH relativeFrom="margin">
               <wp:posOffset>1368069</wp:posOffset>
@@ -1090,13 +1081,250 @@
           <w:sz w:val="24"/>
           <w:szCs w:val="24"/>
         </w:rPr>
+        <w:t>Error absoluto medio</w:t>
+      </w:r>
+    </w:p>
+    <w:p>
+      <w:pPr>
+        <w:rPr>
+          <w:rFonts w:asciiTheme="majorHAnsi" w:eastAsiaTheme="minorEastAsia" w:hAnsiTheme="majorHAnsi" w:cstheme="majorHAnsi"/>
+          <w:b/>
+          <w:bCs/>
+          <w:sz w:val="24"/>
+          <w:szCs w:val="24"/>
+        </w:rPr>
+      </w:pPr>
+      <m:oMathPara>
+        <m:oMath>
+          <m:f>
+            <m:fPr>
+              <m:ctrlPr>
+                <w:rPr>
+                  <w:rFonts w:ascii="Cambria Math" w:hAnsi="Cambria Math" w:cstheme="majorHAnsi"/>
+                  <w:b/>
+                  <w:bCs/>
+                  <w:i/>
+                  <w:sz w:val="24"/>
+                  <w:szCs w:val="24"/>
+                </w:rPr>
+              </m:ctrlPr>
+            </m:fPr>
+            <m:num>
+              <m:r>
+                <m:rPr>
+                  <m:sty m:val="bi"/>
+                </m:rPr>
+                <w:rPr>
+                  <w:rFonts w:ascii="Cambria Math" w:hAnsi="Cambria Math" w:cstheme="majorHAnsi"/>
+                  <w:sz w:val="24"/>
+                  <w:szCs w:val="24"/>
+                </w:rPr>
+                <m:t>1</m:t>
+              </m:r>
+            </m:num>
+            <m:den>
+              <m:r>
+                <m:rPr>
+                  <m:sty m:val="bi"/>
+                </m:rPr>
+                <w:rPr>
+                  <w:rFonts w:ascii="Cambria Math" w:hAnsi="Cambria Math" w:cstheme="majorHAnsi"/>
+                  <w:sz w:val="24"/>
+                  <w:szCs w:val="24"/>
+                </w:rPr>
+                <m:t>n</m:t>
+              </m:r>
+            </m:den>
+          </m:f>
+          <m:nary>
+            <m:naryPr>
+              <m:chr m:val="∑"/>
+              <m:limLoc m:val="undOvr"/>
+              <m:ctrlPr>
+                <w:rPr>
+                  <w:rFonts w:ascii="Cambria Math" w:hAnsi="Cambria Math" w:cstheme="majorHAnsi"/>
+                  <w:b/>
+                  <w:bCs/>
+                  <w:i/>
+                  <w:sz w:val="24"/>
+                  <w:szCs w:val="24"/>
+                </w:rPr>
+              </m:ctrlPr>
+            </m:naryPr>
+            <m:sub>
+              <m:r>
+                <m:rPr>
+                  <m:sty m:val="bi"/>
+                </m:rPr>
+                <w:rPr>
+                  <w:rFonts w:ascii="Cambria Math" w:hAnsi="Cambria Math" w:cstheme="majorHAnsi"/>
+                  <w:sz w:val="24"/>
+                  <w:szCs w:val="24"/>
+                </w:rPr>
+                <m:t>i=1</m:t>
+              </m:r>
+            </m:sub>
+            <m:sup>
+              <m:r>
+                <m:rPr>
+                  <m:sty m:val="bi"/>
+                </m:rPr>
+                <w:rPr>
+                  <w:rFonts w:ascii="Cambria Math" w:hAnsi="Cambria Math" w:cstheme="majorHAnsi"/>
+                  <w:sz w:val="24"/>
+                  <w:szCs w:val="24"/>
+                </w:rPr>
+                <m:t>n</m:t>
+              </m:r>
+            </m:sup>
+            <m:e>
+              <m:r>
+                <m:rPr>
+                  <m:sty m:val="bi"/>
+                </m:rPr>
+                <w:rPr>
+                  <w:rFonts w:ascii="Cambria Math" w:hAnsi="Cambria Math" w:cstheme="majorHAnsi"/>
+                  <w:sz w:val="24"/>
+                  <w:szCs w:val="24"/>
+                </w:rPr>
+                <m:t>|y-</m:t>
+              </m:r>
+              <m:acc>
+                <m:accPr>
+                  <m:ctrlPr>
+                    <w:rPr>
+                      <w:rFonts w:ascii="Cambria Math" w:hAnsi="Cambria Math" w:cstheme="majorHAnsi"/>
+                      <w:b/>
+                      <w:bCs/>
+                      <w:i/>
+                      <w:sz w:val="24"/>
+                      <w:szCs w:val="24"/>
+                    </w:rPr>
+                  </m:ctrlPr>
+                </m:accPr>
+                <m:e>
+                  <m:r>
+                    <m:rPr>
+                      <m:sty m:val="bi"/>
+                    </m:rPr>
+                    <w:rPr>
+                      <w:rFonts w:ascii="Cambria Math" w:hAnsi="Cambria Math" w:cstheme="majorHAnsi"/>
+                      <w:sz w:val="24"/>
+                      <w:szCs w:val="24"/>
+                    </w:rPr>
+                    <m:t>y</m:t>
+                  </m:r>
+                </m:e>
+              </m:acc>
+              <m:r>
+                <m:rPr>
+                  <m:sty m:val="bi"/>
+                </m:rPr>
+                <w:rPr>
+                  <w:rFonts w:ascii="Cambria Math" w:hAnsi="Cambria Math" w:cstheme="majorHAnsi"/>
+                  <w:sz w:val="24"/>
+                  <w:szCs w:val="24"/>
+                </w:rPr>
+                <m:t>|</m:t>
+              </m:r>
+            </m:e>
+          </m:nary>
+        </m:oMath>
+      </m:oMathPara>
+    </w:p>
+    <w:p>
+      <w:pPr>
+        <w:pStyle w:val="NormalWeb"/>
+        <w:shd w:val="clear" w:color="auto" w:fill="FFFFFF"/>
+        <w:spacing w:before="0" w:beforeAutospacing="0" w:after="240" w:afterAutospacing="0"/>
+        <w:rPr>
+          <w:rFonts w:asciiTheme="majorHAnsi" w:hAnsiTheme="majorHAnsi" w:cstheme="majorHAnsi"/>
+        </w:rPr>
+      </w:pPr>
+      <w:r>
+        <w:rPr>
+          <w:rFonts w:asciiTheme="majorHAnsi" w:hAnsiTheme="majorHAnsi" w:cstheme="majorHAnsi"/>
+        </w:rPr>
+        <w:t xml:space="preserve">Es decir, la media de las diferencias entre la </w:t>
+      </w:r>
+      <w:r>
+        <w:rPr>
+          <w:rFonts w:asciiTheme="majorHAnsi" w:hAnsiTheme="majorHAnsi" w:cstheme="majorHAnsi"/>
+        </w:rPr>
+        <w:t>variable</w:t>
+      </w:r>
+      <w:r>
+        <w:rPr>
+          <w:rFonts w:asciiTheme="majorHAnsi" w:hAnsiTheme="majorHAnsi" w:cstheme="majorHAnsi"/>
+        </w:rPr>
+        <w:t xml:space="preserve"> objetivo y las predicciones sin el signo.</w:t>
+      </w:r>
+    </w:p>
+    <w:p>
+      <w:pPr>
+        <w:pStyle w:val="NormalWeb"/>
+        <w:shd w:val="clear" w:color="auto" w:fill="FFFFFF"/>
+        <w:spacing w:before="0" w:beforeAutospacing="0" w:after="120" w:afterAutospacing="0"/>
+        <w:rPr>
+          <w:rFonts w:asciiTheme="majorHAnsi" w:hAnsiTheme="majorHAnsi" w:cstheme="majorHAnsi"/>
+        </w:rPr>
+      </w:pPr>
+      <w:r>
+        <w:rPr>
+          <w:rFonts w:asciiTheme="majorHAnsi" w:hAnsiTheme="majorHAnsi" w:cstheme="majorHAnsi"/>
+        </w:rPr>
+        <w:t xml:space="preserve">MAE es una métrica robusta, en cuanto a que no </w:t>
+      </w:r>
+      <w:r>
+        <w:rPr>
+          <w:rFonts w:asciiTheme="majorHAnsi" w:hAnsiTheme="majorHAnsi" w:cstheme="majorHAnsi"/>
+        </w:rPr>
+        <w:t>varía</w:t>
+      </w:r>
+      <w:r>
+        <w:rPr>
+          <w:rFonts w:asciiTheme="majorHAnsi" w:hAnsiTheme="majorHAnsi" w:cstheme="majorHAnsi"/>
+        </w:rPr>
+        <w:t xml:space="preserve"> mucho si hay valores extremos en los datos. El error se puede interpretar como unidades de la variable objetivo (por ejemplo, si la variable objetivo es en </w:t>
+      </w:r>
+      <w:r>
+        <w:rPr>
+          <w:rFonts w:asciiTheme="majorHAnsi" w:hAnsiTheme="majorHAnsi" w:cstheme="majorHAnsi"/>
+        </w:rPr>
+        <w:t>dólares</w:t>
+      </w:r>
+      <w:r>
+        <w:rPr>
+          <w:rFonts w:asciiTheme="majorHAnsi" w:hAnsiTheme="majorHAnsi" w:cstheme="majorHAnsi"/>
+        </w:rPr>
+        <w:t xml:space="preserve"> MAE estará también en dólares).</w:t>
+      </w:r>
+    </w:p>
+    <w:p>
+      <w:pPr>
+        <w:rPr>
+          <w:rFonts w:asciiTheme="majorHAnsi" w:hAnsiTheme="majorHAnsi" w:cstheme="majorHAnsi"/>
+          <w:b/>
+          <w:bCs/>
+          <w:sz w:val="24"/>
+          <w:szCs w:val="24"/>
+        </w:rPr>
+      </w:pPr>
+      <w:r>
+        <w:rPr>
+          <w:rFonts w:asciiTheme="majorHAnsi" w:hAnsiTheme="majorHAnsi" w:cstheme="majorHAnsi"/>
+          <w:b/>
+          <w:bCs/>
+          <w:sz w:val="24"/>
+          <w:szCs w:val="24"/>
+        </w:rPr>
         <w:t>Error cuadrático medio</w:t>
       </w:r>
     </w:p>
     <w:p>
       <w:pPr>
         <w:rPr>
-          <w:rFonts w:asciiTheme="majorHAnsi" w:hAnsiTheme="majorHAnsi" w:cstheme="majorHAnsi"/>
+          <w:rFonts w:asciiTheme="majorHAnsi" w:eastAsiaTheme="minorEastAsia" w:hAnsiTheme="majorHAnsi" w:cstheme="majorHAnsi"/>
           <w:b/>
           <w:bCs/>
           <w:sz w:val="24"/>
@@ -1214,8 +1442,8 @@
                         </w:rPr>
                         <m:t>y-</m:t>
                       </m:r>
-                      <m:sSup>
-                        <m:sSupPr>
+                      <m:acc>
+                        <m:accPr>
                           <m:ctrlPr>
                             <w:rPr>
                               <w:rFonts w:ascii="Cambria Math" w:hAnsi="Cambria Math" w:cstheme="majorHAnsi"/>
@@ -1226,7 +1454,7 @@
                               <w:szCs w:val="24"/>
                             </w:rPr>
                           </m:ctrlPr>
-                        </m:sSupPr>
+                        </m:accPr>
                         <m:e>
                           <m:r>
                             <m:rPr>
@@ -1239,21 +1467,28 @@
                             </w:rPr>
                             <m:t>y</m:t>
                           </m:r>
-                        </m:e>
-                        <m:sup>
-                          <m:r>
-                            <m:rPr>
-                              <m:sty m:val="bi"/>
-                            </m:rPr>
+                          <m:ctrlPr>
                             <w:rPr>
                               <w:rFonts w:ascii="Cambria Math" w:hAnsi="Cambria Math" w:cstheme="majorHAnsi"/>
+                              <w:b/>
+                              <w:i/>
                               <w:sz w:val="24"/>
                               <w:szCs w:val="24"/>
                             </w:rPr>
-                            <m:t>'</m:t>
-                          </m:r>
-                        </m:sup>
-                      </m:sSup>
+                          </m:ctrlPr>
+                        </m:e>
+                      </m:acc>
+                      <m:r>
+                        <m:rPr>
+                          <m:sty m:val="bi"/>
+                        </m:rPr>
+                        <w:rPr>
+                          <w:rFonts w:ascii="Cambria Math" w:hAnsi="Cambria Math" w:cstheme="majorHAnsi"/>
+                          <w:sz w:val="24"/>
+                          <w:szCs w:val="24"/>
+                        </w:rPr>
+                        <m:t xml:space="preserve">  </m:t>
+                      </m:r>
                     </m:e>
                   </m:d>
                 </m:e>
@@ -1275,6 +1510,726 @@
           </m:nary>
         </m:oMath>
       </m:oMathPara>
+    </w:p>
+    <w:p>
+      <w:pPr>
+        <w:rPr>
+          <w:rFonts w:asciiTheme="majorHAnsi" w:hAnsiTheme="majorHAnsi" w:cstheme="majorHAnsi"/>
+          <w:sz w:val="24"/>
+          <w:szCs w:val="24"/>
+          <w:shd w:val="clear" w:color="auto" w:fill="FFFFFF"/>
+        </w:rPr>
+      </w:pPr>
+      <w:r>
+        <w:rPr>
+          <w:rFonts w:asciiTheme="majorHAnsi" w:hAnsiTheme="majorHAnsi" w:cstheme="majorHAnsi"/>
+          <w:sz w:val="24"/>
+          <w:szCs w:val="24"/>
+          <w:shd w:val="clear" w:color="auto" w:fill="FFFFFF"/>
+        </w:rPr>
+        <w:t>Dado que el MSE se define en unidades al cuadrado, lo cual no es intuitivo (¿</w:t>
+      </w:r>
+      <w:proofErr w:type="spellStart"/>
+      <w:r>
+        <w:rPr>
+          <w:rFonts w:asciiTheme="majorHAnsi" w:hAnsiTheme="majorHAnsi" w:cstheme="majorHAnsi"/>
+          <w:sz w:val="24"/>
+          <w:szCs w:val="24"/>
+          <w:shd w:val="clear" w:color="auto" w:fill="FFFFFF"/>
+        </w:rPr>
+        <w:t>dolares</w:t>
+      </w:r>
+      <w:proofErr w:type="spellEnd"/>
+      <w:r>
+        <w:rPr>
+          <w:rFonts w:asciiTheme="majorHAnsi" w:hAnsiTheme="majorHAnsi" w:cstheme="majorHAnsi"/>
+          <w:sz w:val="24"/>
+          <w:szCs w:val="24"/>
+          <w:shd w:val="clear" w:color="auto" w:fill="FFFFFF"/>
+        </w:rPr>
+        <w:t xml:space="preserve"> cuadrados?), generalmente se usa su raíz.</w:t>
+      </w:r>
+    </w:p>
+    <w:p>
+      <w:pPr>
+        <w:rPr>
+          <w:rFonts w:asciiTheme="majorHAnsi" w:hAnsiTheme="majorHAnsi" w:cstheme="majorHAnsi"/>
+          <w:b/>
+          <w:bCs/>
+          <w:sz w:val="24"/>
+          <w:szCs w:val="24"/>
+          <w:shd w:val="clear" w:color="auto" w:fill="FFFFFF"/>
+        </w:rPr>
+      </w:pPr>
+      <w:r>
+        <w:rPr>
+          <w:rFonts w:asciiTheme="majorHAnsi" w:hAnsiTheme="majorHAnsi" w:cstheme="majorHAnsi"/>
+          <w:b/>
+          <w:bCs/>
+          <w:sz w:val="24"/>
+          <w:szCs w:val="24"/>
+          <w:shd w:val="clear" w:color="auto" w:fill="FFFFFF"/>
+        </w:rPr>
+        <w:t>Raíz del error cuadrático medio</w:t>
+      </w:r>
+    </w:p>
+    <w:p>
+      <w:pPr>
+        <w:rPr>
+          <w:rFonts w:asciiTheme="majorHAnsi" w:hAnsiTheme="majorHAnsi" w:cstheme="majorHAnsi"/>
+          <w:sz w:val="24"/>
+          <w:szCs w:val="24"/>
+          <w:shd w:val="clear" w:color="auto" w:fill="FFFFFF"/>
+        </w:rPr>
+      </w:pPr>
+      <w:r>
+        <w:rPr>
+          <w:rFonts w:asciiTheme="majorHAnsi" w:hAnsiTheme="majorHAnsi" w:cstheme="majorHAnsi"/>
+          <w:sz w:val="24"/>
+          <w:szCs w:val="24"/>
+          <w:shd w:val="clear" w:color="auto" w:fill="FFFFFF"/>
+        </w:rPr>
+        <w:t>La Raíz del Error Cuadrático Medio (</w:t>
+      </w:r>
+      <w:proofErr w:type="spellStart"/>
+      <w:r>
+        <w:rPr>
+          <w:rFonts w:asciiTheme="majorHAnsi" w:hAnsiTheme="majorHAnsi" w:cstheme="majorHAnsi"/>
+          <w:sz w:val="24"/>
+          <w:szCs w:val="24"/>
+          <w:shd w:val="clear" w:color="auto" w:fill="FFFFFF"/>
+        </w:rPr>
+        <w:t>Root</w:t>
+      </w:r>
+      <w:proofErr w:type="spellEnd"/>
+      <w:r>
+        <w:rPr>
+          <w:rFonts w:asciiTheme="majorHAnsi" w:hAnsiTheme="majorHAnsi" w:cstheme="majorHAnsi"/>
+          <w:sz w:val="24"/>
+          <w:szCs w:val="24"/>
+          <w:shd w:val="clear" w:color="auto" w:fill="FFFFFF"/>
+        </w:rPr>
+        <w:t xml:space="preserve"> Mean </w:t>
+      </w:r>
+      <w:proofErr w:type="spellStart"/>
+      <w:r>
+        <w:rPr>
+          <w:rFonts w:asciiTheme="majorHAnsi" w:hAnsiTheme="majorHAnsi" w:cstheme="majorHAnsi"/>
+          <w:sz w:val="24"/>
+          <w:szCs w:val="24"/>
+          <w:shd w:val="clear" w:color="auto" w:fill="FFFFFF"/>
+        </w:rPr>
+        <w:t>Squared</w:t>
+      </w:r>
+      <w:proofErr w:type="spellEnd"/>
+      <w:r>
+        <w:rPr>
+          <w:rFonts w:asciiTheme="majorHAnsi" w:hAnsiTheme="majorHAnsi" w:cstheme="majorHAnsi"/>
+          <w:sz w:val="24"/>
+          <w:szCs w:val="24"/>
+          <w:shd w:val="clear" w:color="auto" w:fill="FFFFFF"/>
+        </w:rPr>
+        <w:t xml:space="preserve"> Error o RMSE) se diferencia del MSE en que el resultado se puede medir en las mismas unidades que la variable objetivo</w:t>
+      </w:r>
+    </w:p>
+    <w:p>
+      <w:pPr>
+        <w:rPr>
+          <w:rFonts w:asciiTheme="majorHAnsi" w:hAnsiTheme="majorHAnsi" w:cstheme="majorHAnsi"/>
+          <w:sz w:val="24"/>
+          <w:szCs w:val="24"/>
+          <w:shd w:val="clear" w:color="auto" w:fill="FFFFFF"/>
+        </w:rPr>
+      </w:pPr>
+      <m:oMathPara>
+        <m:oMath>
+          <m:rad>
+            <m:radPr>
+              <m:degHide m:val="1"/>
+              <m:ctrlPr>
+                <w:rPr>
+                  <w:rFonts w:ascii="Cambria Math" w:hAnsi="Cambria Math" w:cstheme="majorHAnsi"/>
+                  <w:i/>
+                  <w:sz w:val="24"/>
+                  <w:szCs w:val="24"/>
+                  <w:shd w:val="clear" w:color="auto" w:fill="FFFFFF"/>
+                </w:rPr>
+              </m:ctrlPr>
+            </m:radPr>
+            <m:deg/>
+            <m:e>
+              <m:f>
+                <m:fPr>
+                  <m:ctrlPr>
+                    <w:rPr>
+                      <w:rFonts w:ascii="Cambria Math" w:hAnsi="Cambria Math" w:cstheme="majorHAnsi"/>
+                      <w:i/>
+                      <w:sz w:val="24"/>
+                      <w:szCs w:val="24"/>
+                      <w:shd w:val="clear" w:color="auto" w:fill="FFFFFF"/>
+                    </w:rPr>
+                  </m:ctrlPr>
+                </m:fPr>
+                <m:num>
+                  <m:r>
+                    <w:rPr>
+                      <w:rFonts w:ascii="Cambria Math" w:hAnsi="Cambria Math" w:cstheme="majorHAnsi"/>
+                      <w:sz w:val="24"/>
+                      <w:szCs w:val="24"/>
+                      <w:shd w:val="clear" w:color="auto" w:fill="FFFFFF"/>
+                    </w:rPr>
+                    <m:t>1</m:t>
+                  </m:r>
+                </m:num>
+                <m:den>
+                  <m:r>
+                    <w:rPr>
+                      <w:rFonts w:ascii="Cambria Math" w:hAnsi="Cambria Math" w:cstheme="majorHAnsi"/>
+                      <w:sz w:val="24"/>
+                      <w:szCs w:val="24"/>
+                      <w:shd w:val="clear" w:color="auto" w:fill="FFFFFF"/>
+                    </w:rPr>
+                    <m:t>n</m:t>
+                  </m:r>
+                </m:den>
+              </m:f>
+              <m:nary>
+                <m:naryPr>
+                  <m:chr m:val="∑"/>
+                  <m:limLoc m:val="undOvr"/>
+                  <m:ctrlPr>
+                    <w:rPr>
+                      <w:rFonts w:ascii="Cambria Math" w:hAnsi="Cambria Math" w:cstheme="majorHAnsi"/>
+                      <w:i/>
+                      <w:sz w:val="24"/>
+                      <w:szCs w:val="24"/>
+                      <w:shd w:val="clear" w:color="auto" w:fill="FFFFFF"/>
+                    </w:rPr>
+                  </m:ctrlPr>
+                </m:naryPr>
+                <m:sub>
+                  <m:r>
+                    <w:rPr>
+                      <w:rFonts w:ascii="Cambria Math" w:hAnsi="Cambria Math" w:cstheme="majorHAnsi"/>
+                      <w:sz w:val="24"/>
+                      <w:szCs w:val="24"/>
+                      <w:shd w:val="clear" w:color="auto" w:fill="FFFFFF"/>
+                    </w:rPr>
+                    <m:t>i=1</m:t>
+                  </m:r>
+                </m:sub>
+                <m:sup>
+                  <m:r>
+                    <w:rPr>
+                      <w:rFonts w:ascii="Cambria Math" w:hAnsi="Cambria Math" w:cstheme="majorHAnsi"/>
+                      <w:sz w:val="24"/>
+                      <w:szCs w:val="24"/>
+                      <w:shd w:val="clear" w:color="auto" w:fill="FFFFFF"/>
+                    </w:rPr>
+                    <m:t>n</m:t>
+                  </m:r>
+                </m:sup>
+                <m:e>
+                  <m:sSup>
+                    <m:sSupPr>
+                      <m:ctrlPr>
+                        <w:rPr>
+                          <w:rFonts w:ascii="Cambria Math" w:hAnsi="Cambria Math" w:cstheme="majorHAnsi"/>
+                          <w:i/>
+                          <w:sz w:val="24"/>
+                          <w:szCs w:val="24"/>
+                          <w:shd w:val="clear" w:color="auto" w:fill="FFFFFF"/>
+                        </w:rPr>
+                      </m:ctrlPr>
+                    </m:sSupPr>
+                    <m:e>
+                      <m:d>
+                        <m:dPr>
+                          <m:ctrlPr>
+                            <w:rPr>
+                              <w:rFonts w:ascii="Cambria Math" w:hAnsi="Cambria Math" w:cstheme="majorHAnsi"/>
+                              <w:i/>
+                              <w:sz w:val="24"/>
+                              <w:szCs w:val="24"/>
+                              <w:shd w:val="clear" w:color="auto" w:fill="FFFFFF"/>
+                            </w:rPr>
+                          </m:ctrlPr>
+                        </m:dPr>
+                        <m:e>
+                          <m:r>
+                            <w:rPr>
+                              <w:rFonts w:ascii="Cambria Math" w:hAnsi="Cambria Math" w:cstheme="majorHAnsi"/>
+                              <w:sz w:val="24"/>
+                              <w:szCs w:val="24"/>
+                              <w:shd w:val="clear" w:color="auto" w:fill="FFFFFF"/>
+                            </w:rPr>
+                            <m:t>y-</m:t>
+                          </m:r>
+                          <m:acc>
+                            <m:accPr>
+                              <m:ctrlPr>
+                                <w:rPr>
+                                  <w:rFonts w:ascii="Cambria Math" w:hAnsi="Cambria Math" w:cstheme="majorHAnsi"/>
+                                  <w:i/>
+                                  <w:sz w:val="24"/>
+                                  <w:szCs w:val="24"/>
+                                </w:rPr>
+                              </m:ctrlPr>
+                            </m:accPr>
+                            <m:e>
+                              <m:r>
+                                <w:rPr>
+                                  <w:rFonts w:ascii="Cambria Math" w:hAnsi="Cambria Math" w:cstheme="majorHAnsi"/>
+                                  <w:sz w:val="24"/>
+                                  <w:szCs w:val="24"/>
+                                </w:rPr>
+                                <m:t>y</m:t>
+                              </m:r>
+                            </m:e>
+                          </m:acc>
+                        </m:e>
+                      </m:d>
+                    </m:e>
+                    <m:sup>
+                      <m:r>
+                        <w:rPr>
+                          <w:rFonts w:ascii="Cambria Math" w:hAnsi="Cambria Math" w:cstheme="majorHAnsi"/>
+                          <w:sz w:val="24"/>
+                          <w:szCs w:val="24"/>
+                          <w:shd w:val="clear" w:color="auto" w:fill="FFFFFF"/>
+                        </w:rPr>
+                        <m:t>2</m:t>
+                      </m:r>
+                    </m:sup>
+                  </m:sSup>
+                </m:e>
+              </m:nary>
+            </m:e>
+          </m:rad>
+          <m:r>
+            <w:rPr>
+              <w:rFonts w:ascii="Cambria Math" w:hAnsi="Cambria Math" w:cstheme="majorHAnsi"/>
+              <w:sz w:val="24"/>
+              <w:szCs w:val="24"/>
+              <w:shd w:val="clear" w:color="auto" w:fill="FFFFFF"/>
+            </w:rPr>
+            <m:t xml:space="preserve"> </m:t>
+          </m:r>
+        </m:oMath>
+      </m:oMathPara>
+    </w:p>
+    <w:p>
+      <w:pPr>
+        <w:rPr>
+          <w:rFonts w:asciiTheme="majorHAnsi" w:eastAsiaTheme="minorEastAsia" w:hAnsiTheme="majorHAnsi" w:cstheme="majorHAnsi"/>
+          <w:b/>
+          <w:bCs/>
+          <w:sz w:val="48"/>
+          <w:szCs w:val="48"/>
+        </w:rPr>
+      </w:pPr>
+      <w:r>
+        <w:rPr>
+          <w:rFonts w:asciiTheme="majorHAnsi" w:hAnsiTheme="majorHAnsi" w:cstheme="majorHAnsi"/>
+          <w:sz w:val="24"/>
+          <w:szCs w:val="24"/>
+          <w:shd w:val="clear" w:color="auto" w:fill="FFFFFF"/>
+        </w:rPr>
+        <w:t>Sin embargo, tiene un problema y es que da más importancia a los errores grandes.</w:t>
+      </w:r>
+    </w:p>
+    <w:p>
+      <w:pPr>
+        <w:rPr>
+          <w:rFonts w:asciiTheme="majorHAnsi" w:eastAsiaTheme="minorEastAsia" w:hAnsiTheme="majorHAnsi" w:cstheme="majorHAnsi"/>
+          <w:b/>
+          <w:bCs/>
+          <w:sz w:val="24"/>
+          <w:szCs w:val="24"/>
+        </w:rPr>
+      </w:pPr>
+      <w:r>
+        <w:rPr>
+          <w:rFonts w:asciiTheme="majorHAnsi" w:eastAsiaTheme="minorEastAsia" w:hAnsiTheme="majorHAnsi" w:cstheme="majorHAnsi"/>
+          <w:b/>
+          <w:bCs/>
+          <w:sz w:val="24"/>
+          <w:szCs w:val="24"/>
+        </w:rPr>
+        <w:t>Coeficiente de determinación</w:t>
+      </w:r>
+    </w:p>
+    <w:p>
+      <w:pPr>
+        <w:pStyle w:val="NormalWeb"/>
+        <w:shd w:val="clear" w:color="auto" w:fill="FFFFFF"/>
+        <w:spacing w:before="0" w:beforeAutospacing="0" w:after="240" w:afterAutospacing="0"/>
+        <w:rPr>
+          <w:rFonts w:asciiTheme="majorHAnsi" w:hAnsiTheme="majorHAnsi" w:cstheme="majorHAnsi"/>
+        </w:rPr>
+      </w:pPr>
+      <w:r>
+        <w:rPr>
+          <w:rFonts w:asciiTheme="majorHAnsi" w:hAnsiTheme="majorHAnsi" w:cstheme="majorHAnsi"/>
+        </w:rPr>
+        <w:t>El coeficiente de determinación (R2 o R-</w:t>
+      </w:r>
+      <w:proofErr w:type="spellStart"/>
+      <w:r>
+        <w:rPr>
+          <w:rFonts w:asciiTheme="majorHAnsi" w:hAnsiTheme="majorHAnsi" w:cstheme="majorHAnsi"/>
+        </w:rPr>
+        <w:t>squared</w:t>
+      </w:r>
+      <w:proofErr w:type="spellEnd"/>
+      <w:r>
+        <w:rPr>
+          <w:rFonts w:asciiTheme="majorHAnsi" w:hAnsiTheme="majorHAnsi" w:cstheme="majorHAnsi"/>
+        </w:rPr>
+        <w:t>) mide la porción de la varianza de la variable objetivo que se puede explicar por el modelo.</w:t>
+      </w:r>
+    </w:p>
+    <w:p>
+      <w:pPr>
+        <w:pStyle w:val="NormalWeb"/>
+        <w:shd w:val="clear" w:color="auto" w:fill="FFFFFF"/>
+        <w:spacing w:before="0" w:beforeAutospacing="0" w:after="240" w:afterAutospacing="0"/>
+        <w:rPr>
+          <w:rFonts w:asciiTheme="majorHAnsi" w:hAnsiTheme="majorHAnsi" w:cstheme="majorHAnsi"/>
+        </w:rPr>
+      </w:pPr>
+      <w:r>
+        <w:rPr>
+          <w:rFonts w:asciiTheme="majorHAnsi" w:hAnsiTheme="majorHAnsi" w:cstheme="majorHAnsi"/>
+          <w:highlight w:val="yellow"/>
+        </w:rPr>
+        <w:t>R2 tiene un valor máximo de 1</w:t>
+      </w:r>
+      <w:r>
+        <w:rPr>
+          <w:rFonts w:asciiTheme="majorHAnsi" w:hAnsiTheme="majorHAnsi" w:cstheme="majorHAnsi"/>
+        </w:rPr>
+        <w:t xml:space="preserve"> (cuando el modelo explica toda la varianza</w:t>
+      </w:r>
+      <w:proofErr w:type="gramStart"/>
+      <w:r>
+        <w:rPr>
+          <w:rFonts w:asciiTheme="majorHAnsi" w:hAnsiTheme="majorHAnsi" w:cstheme="majorHAnsi"/>
+        </w:rPr>
+        <w:t>) ,</w:t>
+      </w:r>
+      <w:proofErr w:type="gramEnd"/>
+      <w:r>
+        <w:rPr>
+          <w:rFonts w:asciiTheme="majorHAnsi" w:hAnsiTheme="majorHAnsi" w:cstheme="majorHAnsi"/>
+        </w:rPr>
+        <w:t xml:space="preserve"> aunque </w:t>
+      </w:r>
+      <w:r>
+        <w:rPr>
+          <w:rFonts w:asciiTheme="majorHAnsi" w:hAnsiTheme="majorHAnsi" w:cstheme="majorHAnsi"/>
+          <w:highlight w:val="yellow"/>
+        </w:rPr>
+        <w:t>puede tener valores negativos.</w:t>
+      </w:r>
+    </w:p>
+    <w:p>
+      <w:pPr>
+        <w:pStyle w:val="NormalWeb"/>
+        <w:shd w:val="clear" w:color="auto" w:fill="FFFFFF"/>
+        <w:spacing w:before="0" w:beforeAutospacing="0" w:after="240" w:afterAutospacing="0"/>
+        <w:rPr>
+          <w:rFonts w:asciiTheme="majorHAnsi" w:hAnsiTheme="majorHAnsi" w:cstheme="majorHAnsi"/>
+        </w:rPr>
+      </w:pPr>
+      <w:r>
+        <w:rPr>
+          <w:rFonts w:asciiTheme="majorHAnsi" w:hAnsiTheme="majorHAnsi" w:cstheme="majorHAnsi"/>
+        </w:rPr>
+        <w:t>Hay varias formas de definir R</w:t>
+      </w:r>
+      <w:proofErr w:type="gramStart"/>
+      <w:r>
+        <w:rPr>
+          <w:rFonts w:asciiTheme="majorHAnsi" w:hAnsiTheme="majorHAnsi" w:cstheme="majorHAnsi"/>
+        </w:rPr>
+        <w:t>2 ,</w:t>
+      </w:r>
+      <w:proofErr w:type="gramEnd"/>
+      <w:r>
+        <w:rPr>
+          <w:rFonts w:asciiTheme="majorHAnsi" w:hAnsiTheme="majorHAnsi" w:cstheme="majorHAnsi"/>
+        </w:rPr>
+        <w:t xml:space="preserve"> pero una de las más sencillas es simplemente la </w:t>
+      </w:r>
+      <w:proofErr w:type="spellStart"/>
+      <w:r>
+        <w:rPr>
+          <w:rFonts w:asciiTheme="majorHAnsi" w:hAnsiTheme="majorHAnsi" w:cstheme="majorHAnsi"/>
+          <w:highlight w:val="yellow"/>
+        </w:rPr>
+        <w:t>correlacion</w:t>
+      </w:r>
+      <w:proofErr w:type="spellEnd"/>
+      <w:r>
+        <w:rPr>
+          <w:rFonts w:asciiTheme="majorHAnsi" w:hAnsiTheme="majorHAnsi" w:cstheme="majorHAnsi"/>
+        </w:rPr>
+        <w:t xml:space="preserve"> (definida como la Correlación de Pearson) </w:t>
+      </w:r>
+      <w:r>
+        <w:rPr>
+          <w:rFonts w:asciiTheme="majorHAnsi" w:hAnsiTheme="majorHAnsi" w:cstheme="majorHAnsi"/>
+          <w:highlight w:val="yellow"/>
+        </w:rPr>
+        <w:t>entre la variable objetivo y las predicciones</w:t>
+      </w:r>
+      <w:r>
+        <w:rPr>
+          <w:rFonts w:asciiTheme="majorHAnsi" w:hAnsiTheme="majorHAnsi" w:cstheme="majorHAnsi"/>
+        </w:rPr>
+        <w:t xml:space="preserve"> , elevada al cuadrado.</w:t>
+      </w:r>
+    </w:p>
+    <w:p>
+      <w:pPr>
+        <w:pStyle w:val="NormalWeb"/>
+        <w:shd w:val="clear" w:color="auto" w:fill="FFFFFF"/>
+        <w:spacing w:before="0" w:beforeAutospacing="0" w:after="240" w:afterAutospacing="0"/>
+        <w:rPr>
+          <w:rFonts w:asciiTheme="majorHAnsi" w:hAnsiTheme="majorHAnsi" w:cstheme="majorHAnsi"/>
+        </w:rPr>
+      </w:pPr>
+      <w:r>
+        <w:rPr>
+          <w:rFonts w:asciiTheme="majorHAnsi" w:hAnsiTheme="majorHAnsi" w:cstheme="majorHAnsi"/>
+        </w:rPr>
+        <w:t xml:space="preserve">Un problema importante que tiene </w:t>
+      </w:r>
+      <w:r>
+        <w:rPr>
+          <w:rFonts w:asciiTheme="majorHAnsi" w:hAnsiTheme="majorHAnsi" w:cstheme="majorHAnsi"/>
+          <w:highlight w:val="yellow"/>
+        </w:rPr>
+        <w:t>R2</w:t>
+      </w:r>
+      <w:r>
+        <w:rPr>
+          <w:rFonts w:asciiTheme="majorHAnsi" w:hAnsiTheme="majorHAnsi" w:cstheme="majorHAnsi"/>
+        </w:rPr>
+        <w:t xml:space="preserve"> es que </w:t>
+      </w:r>
+      <w:r>
+        <w:rPr>
+          <w:rFonts w:asciiTheme="majorHAnsi" w:hAnsiTheme="majorHAnsi" w:cstheme="majorHAnsi"/>
+          <w:highlight w:val="yellow"/>
+        </w:rPr>
+        <w:t>no</w:t>
+      </w:r>
+      <w:r>
+        <w:rPr>
+          <w:rFonts w:asciiTheme="majorHAnsi" w:hAnsiTheme="majorHAnsi" w:cstheme="majorHAnsi"/>
+        </w:rPr>
+        <w:t xml:space="preserve"> nos </w:t>
+      </w:r>
+      <w:r>
+        <w:rPr>
+          <w:rFonts w:asciiTheme="majorHAnsi" w:hAnsiTheme="majorHAnsi" w:cstheme="majorHAnsi"/>
+          <w:highlight w:val="yellow"/>
+        </w:rPr>
+        <w:t xml:space="preserve">indica si el modelo explica la varianza debido a que está </w:t>
+      </w:r>
+      <w:proofErr w:type="spellStart"/>
+      <w:r>
+        <w:rPr>
+          <w:rFonts w:asciiTheme="majorHAnsi" w:hAnsiTheme="majorHAnsi" w:cstheme="majorHAnsi"/>
+          <w:highlight w:val="yellow"/>
+        </w:rPr>
+        <w:t>sobreajustado</w:t>
+      </w:r>
+      <w:proofErr w:type="spellEnd"/>
+      <w:r>
+        <w:rPr>
+          <w:rFonts w:asciiTheme="majorHAnsi" w:hAnsiTheme="majorHAnsi" w:cstheme="majorHAnsi"/>
+          <w:highlight w:val="yellow"/>
+        </w:rPr>
+        <w:t xml:space="preserve"> (</w:t>
+      </w:r>
+      <w:proofErr w:type="spellStart"/>
+      <w:r>
+        <w:rPr>
+          <w:rFonts w:asciiTheme="majorHAnsi" w:hAnsiTheme="majorHAnsi" w:cstheme="majorHAnsi"/>
+          <w:highlight w:val="yellow"/>
+        </w:rPr>
+        <w:t>overfitted</w:t>
+      </w:r>
+      <w:proofErr w:type="spellEnd"/>
+      <w:r>
+        <w:rPr>
+          <w:rFonts w:asciiTheme="majorHAnsi" w:hAnsiTheme="majorHAnsi" w:cstheme="majorHAnsi"/>
+        </w:rPr>
+        <w:t xml:space="preserve">). Por eso una medida mejor es el Coeficiente </w:t>
+      </w:r>
+      <w:r>
+        <w:rPr>
+          <w:rFonts w:asciiTheme="majorHAnsi" w:hAnsiTheme="majorHAnsi" w:cstheme="majorHAnsi"/>
+        </w:rPr>
+        <w:lastRenderedPageBreak/>
+        <w:t xml:space="preserve">de </w:t>
+      </w:r>
+      <w:proofErr w:type="spellStart"/>
+      <w:r>
+        <w:rPr>
+          <w:rFonts w:asciiTheme="majorHAnsi" w:hAnsiTheme="majorHAnsi" w:cstheme="majorHAnsi"/>
+        </w:rPr>
+        <w:t>Determinacion</w:t>
+      </w:r>
+      <w:proofErr w:type="spellEnd"/>
+      <w:r>
+        <w:rPr>
+          <w:rFonts w:asciiTheme="majorHAnsi" w:hAnsiTheme="majorHAnsi" w:cstheme="majorHAnsi"/>
+        </w:rPr>
+        <w:t xml:space="preserve"> ajustado (</w:t>
+      </w:r>
+      <w:proofErr w:type="spellStart"/>
+      <w:r>
+        <w:rPr>
+          <w:rFonts w:asciiTheme="majorHAnsi" w:hAnsiTheme="majorHAnsi" w:cstheme="majorHAnsi"/>
+        </w:rPr>
+        <w:t>Adjusted</w:t>
+      </w:r>
+      <w:proofErr w:type="spellEnd"/>
+      <w:r>
+        <w:rPr>
+          <w:rFonts w:asciiTheme="majorHAnsi" w:hAnsiTheme="majorHAnsi" w:cstheme="majorHAnsi"/>
+        </w:rPr>
+        <w:t xml:space="preserve"> R-</w:t>
+      </w:r>
+      <w:proofErr w:type="spellStart"/>
+      <w:r>
+        <w:rPr>
+          <w:rFonts w:asciiTheme="majorHAnsi" w:hAnsiTheme="majorHAnsi" w:cstheme="majorHAnsi"/>
+        </w:rPr>
+        <w:t>squared</w:t>
+      </w:r>
+      <w:proofErr w:type="spellEnd"/>
+      <w:r>
+        <w:rPr>
+          <w:rFonts w:asciiTheme="majorHAnsi" w:hAnsiTheme="majorHAnsi" w:cstheme="majorHAnsi"/>
+        </w:rPr>
+        <w:t xml:space="preserve">), que tiene en </w:t>
+      </w:r>
+      <w:proofErr w:type="spellStart"/>
+      <w:r>
+        <w:rPr>
+          <w:rFonts w:asciiTheme="majorHAnsi" w:hAnsiTheme="majorHAnsi" w:cstheme="majorHAnsi"/>
+        </w:rPr>
+        <w:t>consideracion</w:t>
+      </w:r>
+      <w:proofErr w:type="spellEnd"/>
+      <w:r>
+        <w:rPr>
+          <w:rFonts w:asciiTheme="majorHAnsi" w:hAnsiTheme="majorHAnsi" w:cstheme="majorHAnsi"/>
+        </w:rPr>
+        <w:t xml:space="preserve"> la complejidad del modelo.</w:t>
+      </w:r>
+    </w:p>
+    <w:p>
+      <w:pPr>
+        <w:pStyle w:val="NormalWeb"/>
+        <w:shd w:val="clear" w:color="auto" w:fill="FFFFFF"/>
+        <w:spacing w:before="0" w:beforeAutospacing="0" w:after="240" w:afterAutospacing="0"/>
+        <w:rPr>
+          <w:rFonts w:asciiTheme="majorHAnsi" w:hAnsiTheme="majorHAnsi" w:cstheme="majorHAnsi"/>
+        </w:rPr>
+      </w:pPr>
+      <m:oMathPara>
+        <m:oMath>
+          <m:r>
+            <w:rPr>
+              <w:rFonts w:ascii="Cambria Math" w:hAnsi="Cambria Math" w:cstheme="majorHAnsi"/>
+            </w:rPr>
+            <m:t>1-</m:t>
+          </m:r>
+          <m:f>
+            <m:fPr>
+              <m:ctrlPr>
+                <w:rPr>
+                  <w:rFonts w:ascii="Cambria Math" w:hAnsi="Cambria Math" w:cstheme="majorHAnsi"/>
+                  <w:i/>
+                </w:rPr>
+              </m:ctrlPr>
+            </m:fPr>
+            <m:num>
+              <m:r>
+                <w:rPr>
+                  <w:rFonts w:ascii="Cambria Math" w:hAnsi="Cambria Math" w:cstheme="majorHAnsi"/>
+                </w:rPr>
+                <m:t>(1-</m:t>
+              </m:r>
+              <m:sSup>
+                <m:sSupPr>
+                  <m:ctrlPr>
+                    <w:rPr>
+                      <w:rFonts w:ascii="Cambria Math" w:hAnsi="Cambria Math" w:cstheme="majorHAnsi"/>
+                      <w:i/>
+                    </w:rPr>
+                  </m:ctrlPr>
+                </m:sSupPr>
+                <m:e>
+                  <m:r>
+                    <w:rPr>
+                      <w:rFonts w:ascii="Cambria Math" w:hAnsi="Cambria Math" w:cstheme="majorHAnsi"/>
+                    </w:rPr>
+                    <m:t>R</m:t>
+                  </m:r>
+                </m:e>
+                <m:sup>
+                  <m:r>
+                    <w:rPr>
+                      <w:rFonts w:ascii="Cambria Math" w:hAnsi="Cambria Math" w:cstheme="majorHAnsi"/>
+                    </w:rPr>
+                    <m:t>2</m:t>
+                  </m:r>
+                </m:sup>
+              </m:sSup>
+              <m:r>
+                <w:rPr>
+                  <w:rFonts w:ascii="Cambria Math" w:hAnsi="Cambria Math" w:cstheme="majorHAnsi"/>
+                </w:rPr>
+                <m:t>)(n-1)</m:t>
+              </m:r>
+            </m:num>
+            <m:den>
+              <m:r>
+                <w:rPr>
+                  <w:rFonts w:ascii="Cambria Math" w:hAnsi="Cambria Math" w:cstheme="majorHAnsi"/>
+                </w:rPr>
+                <m:t>n-k-1</m:t>
+              </m:r>
+            </m:den>
+          </m:f>
+        </m:oMath>
+      </m:oMathPara>
+    </w:p>
+    <w:p>
+      <w:pPr>
+        <w:pStyle w:val="NormalWeb"/>
+        <w:shd w:val="clear" w:color="auto" w:fill="FFFFFF"/>
+        <w:spacing w:before="0" w:beforeAutospacing="0" w:after="240" w:afterAutospacing="0"/>
+        <w:rPr>
+          <w:rFonts w:asciiTheme="majorHAnsi" w:hAnsiTheme="majorHAnsi" w:cstheme="majorHAnsi"/>
+        </w:rPr>
+      </w:pPr>
+    </w:p>
+    <w:p>
+      <w:pPr>
+        <w:rPr>
+          <w:rFonts w:asciiTheme="majorHAnsi" w:hAnsiTheme="majorHAnsi" w:cstheme="majorHAnsi"/>
+          <w:sz w:val="24"/>
+          <w:szCs w:val="24"/>
+        </w:rPr>
+      </w:pPr>
     </w:p>
     <w:p>
       <w:pPr>
@@ -1780,6 +2735,24 @@
       <w:color w:val="808080"/>
     </w:rPr>
   </w:style>
+  <w:style w:type="paragraph" w:styleId="NormalWeb">
+    <w:name w:val="Normal (Web)"/>
+    <w:basedOn w:val="Normal"/>
+    <w:uiPriority w:val="99"/>
+    <w:unhideWhenUsed/>
+    <w:rsid w:val="002B59AE"/>
+    <w:pPr>
+      <w:spacing w:before="100" w:beforeAutospacing="1" w:after="100" w:afterAutospacing="1" w:line="240" w:lineRule="auto"/>
+    </w:pPr>
+    <w:rPr>
+      <w:rFonts w:ascii="Times New Roman" w:eastAsia="Times New Roman" w:hAnsi="Times New Roman" w:cs="Times New Roman"/>
+      <w:kern w:val="0"/>
+      <w:sz w:val="24"/>
+      <w:szCs w:val="24"/>
+      <w:lang w:eastAsia="es-MX"/>
+      <w14:ligatures w14:val="none"/>
+    </w:rPr>
+  </w:style>
 </w:styles>
 </file>
 

--- a/Aprendizaje Supervisado y Regresiones Lineales.docx
+++ b/Aprendizaje Supervisado y Regresiones Lineales.docx
@@ -36,9 +36,8 @@
           <w:szCs w:val="24"/>
           <w:shd w:val="clear" w:color="auto" w:fill="FFFFFF"/>
         </w:rPr>
-        <w:t xml:space="preserve">El objetivo del Machine </w:t>
-      </w:r>
-      <w:proofErr w:type="spellStart"/>
+        <w:t>El objetivo del Machine Learning</w:t>
+      </w:r>
       <w:r>
         <w:rPr>
           <w:rFonts w:asciiTheme="majorHAnsi" w:hAnsiTheme="majorHAnsi" w:cstheme="majorHAnsi"/>
@@ -46,46 +45,45 @@
           <w:szCs w:val="24"/>
           <w:shd w:val="clear" w:color="auto" w:fill="FFFFFF"/>
         </w:rPr>
-        <w:t>Learning</w:t>
-      </w:r>
-      <w:proofErr w:type="spellEnd"/>
-      <w:r>
+        <w:t xml:space="preserve"> es crear un modelo predictivo en el cual cada vez que tenemos una nueva observación, el modelo sea capaz de predecir lo que queramos predecir para esa observación.</w:t>
+      </w:r>
+    </w:p>
+    <w:p>
+      <w:pPr>
         <w:rPr>
           <w:rFonts w:asciiTheme="majorHAnsi" w:hAnsiTheme="majorHAnsi" w:cstheme="majorHAnsi"/>
           <w:sz w:val="24"/>
           <w:szCs w:val="24"/>
           <w:shd w:val="clear" w:color="auto" w:fill="FFFFFF"/>
         </w:rPr>
-        <w:t xml:space="preserve"> es crear un modelo predictivo en el cual cada vez que tenemos una nueva observación, el modelo sea capaz de predecir lo que queramos predecir para esa observación.</w:t>
-      </w:r>
-    </w:p>
-    <w:p>
-      <w:pPr>
-        <w:rPr>
-          <w:rFonts w:asciiTheme="majorHAnsi" w:hAnsiTheme="majorHAnsi" w:cstheme="majorHAnsi"/>
-          <w:sz w:val="32"/>
-          <w:szCs w:val="32"/>
+      </w:pPr>
+      <w:r>
+        <w:rPr>
+          <w:rFonts w:asciiTheme="majorHAnsi" w:hAnsiTheme="majorHAnsi" w:cstheme="majorHAnsi"/>
+          <w:sz w:val="24"/>
+          <w:szCs w:val="24"/>
           <w:shd w:val="clear" w:color="auto" w:fill="FFFFFF"/>
         </w:rPr>
-      </w:pPr>
-      <w:r>
-        <w:rPr>
+        <w:t>Para ello, tenemos que </w:t>
+      </w:r>
+      <w:r>
+        <w:rPr>
+          <w:rStyle w:val="nfasis"/>
           <w:rFonts w:asciiTheme="majorHAnsi" w:hAnsiTheme="majorHAnsi" w:cstheme="majorHAnsi"/>
           <w:sz w:val="24"/>
           <w:szCs w:val="24"/>
           <w:shd w:val="clear" w:color="auto" w:fill="FFFFFF"/>
         </w:rPr>
-        <w:t>Para ello, tenemos que </w:t>
-      </w:r>
-      <w:r>
-        <w:rPr>
-          <w:rStyle w:val="nfasis"/>
+        <w:t>entrenar</w:t>
+      </w:r>
+      <w:r>
+        <w:rPr>
           <w:rFonts w:asciiTheme="majorHAnsi" w:hAnsiTheme="majorHAnsi" w:cstheme="majorHAnsi"/>
           <w:sz w:val="24"/>
           <w:szCs w:val="24"/>
           <w:shd w:val="clear" w:color="auto" w:fill="FFFFFF"/>
         </w:rPr>
-        <w:t>entrenar</w:t>
+        <w:t> al modelo. Esto significa que tendremos un conjunto de observaciones (dataset) y hemos elegido un algoritmo de aprendizaje que produce el modelo.</w:t>
       </w:r>
       <w:r>
         <w:rPr>
@@ -94,27 +92,170 @@
           <w:szCs w:val="24"/>
           <w:shd w:val="clear" w:color="auto" w:fill="FFFFFF"/>
         </w:rPr>
-        <w:t> al modelo. Esto significa que tendremos un conjunto de observaciones (</w:t>
-      </w:r>
-      <w:proofErr w:type="spellStart"/>
-      <w:r>
-        <w:rPr>
-          <w:rFonts w:asciiTheme="majorHAnsi" w:hAnsiTheme="majorHAnsi" w:cstheme="majorHAnsi"/>
-          <w:sz w:val="24"/>
-          <w:szCs w:val="24"/>
-          <w:shd w:val="clear" w:color="auto" w:fill="FFFFFF"/>
-        </w:rPr>
-        <w:t>dataset</w:t>
-      </w:r>
-      <w:proofErr w:type="spellEnd"/>
-      <w:r>
-        <w:rPr>
-          <w:rFonts w:asciiTheme="majorHAnsi" w:hAnsiTheme="majorHAnsi" w:cstheme="majorHAnsi"/>
-          <w:sz w:val="24"/>
-          <w:szCs w:val="24"/>
-          <w:shd w:val="clear" w:color="auto" w:fill="FFFFFF"/>
-        </w:rPr>
-        <w:t>) y hemos elegido un algoritmo de aprendizaje que produce el modelo.</w:t>
+        <w:t xml:space="preserve"> Para este modelo, veamos el siguiente diagrama:</w:t>
+      </w:r>
+    </w:p>
+    <w:p>
+      <w:pPr>
+        <w:rPr>
+          <w:noProof/>
+        </w:rPr>
+      </w:pPr>
+      <w:r>
+        <w:rPr>
+          <w:noProof/>
+        </w:rPr>
+        <w:drawing>
+          <wp:anchor distT="0" distB="0" distL="114300" distR="114300" simplePos="0" relativeHeight="251660288" behindDoc="1" locked="0" layoutInCell="1" allowOverlap="1" wp14:anchorId="0934F621" wp14:editId="601083BC">
+            <wp:simplePos x="0" y="0"/>
+            <wp:positionH relativeFrom="margin">
+              <wp:posOffset>1748983</wp:posOffset>
+            </wp:positionH>
+            <wp:positionV relativeFrom="paragraph">
+              <wp:posOffset>10491</wp:posOffset>
+            </wp:positionV>
+            <wp:extent cx="1781810" cy="1909445"/>
+            <wp:effectExtent l="0" t="0" r="8890" b="0"/>
+            <wp:wrapTight wrapText="bothSides">
+              <wp:wrapPolygon edited="0">
+                <wp:start x="0" y="0"/>
+                <wp:lineTo x="0" y="21334"/>
+                <wp:lineTo x="21477" y="21334"/>
+                <wp:lineTo x="21477" y="0"/>
+                <wp:lineTo x="0" y="0"/>
+              </wp:wrapPolygon>
+            </wp:wrapTight>
+            <wp:docPr id="1289684107" name="Imagen 1" descr="Imagen de la pantalla de un computador&#10;&#10;Descripción generada automáticamente con confianza baja"/>
+            <wp:cNvGraphicFramePr>
+              <a:graphicFrameLocks xmlns:a="http://schemas.openxmlformats.org/drawingml/2006/main" noChangeAspect="1"/>
+            </wp:cNvGraphicFramePr>
+            <a:graphic xmlns:a="http://schemas.openxmlformats.org/drawingml/2006/main">
+              <a:graphicData uri="http://schemas.openxmlformats.org/drawingml/2006/picture">
+                <pic:pic xmlns:pic="http://schemas.openxmlformats.org/drawingml/2006/picture">
+                  <pic:nvPicPr>
+                    <pic:cNvPr id="1289684107" name="Imagen 1" descr="Imagen de la pantalla de un computador&#10;&#10;Descripción generada automáticamente con confianza baja"/>
+                    <pic:cNvPicPr/>
+                  </pic:nvPicPr>
+                  <pic:blipFill rotWithShape="1">
+                    <a:blip r:embed="rId4">
+                      <a:extLst>
+                        <a:ext uri="{28A0092B-C50C-407E-A947-70E740481C1C}">
+                          <a14:useLocalDpi xmlns:a14="http://schemas.microsoft.com/office/drawing/2010/main" val="0"/>
+                        </a:ext>
+                      </a:extLst>
+                    </a:blip>
+                    <a:srcRect l="1890" t="29610" r="74852" b="26069"/>
+                    <a:stretch/>
+                  </pic:blipFill>
+                  <pic:spPr bwMode="auto">
+                    <a:xfrm>
+                      <a:off x="0" y="0"/>
+                      <a:ext cx="1781810" cy="1909445"/>
+                    </a:xfrm>
+                    <a:prstGeom prst="rect">
+                      <a:avLst/>
+                    </a:prstGeom>
+                    <a:ln>
+                      <a:noFill/>
+                    </a:ln>
+                    <a:extLst>
+                      <a:ext uri="{53640926-AAD7-44D8-BBD7-CCE9431645EC}">
+                        <a14:shadowObscured xmlns:a14="http://schemas.microsoft.com/office/drawing/2010/main"/>
+                      </a:ext>
+                    </a:extLst>
+                  </pic:spPr>
+                </pic:pic>
+              </a:graphicData>
+            </a:graphic>
+            <wp14:sizeRelH relativeFrom="margin">
+              <wp14:pctWidth>0</wp14:pctWidth>
+            </wp14:sizeRelH>
+            <wp14:sizeRelV relativeFrom="margin">
+              <wp14:pctHeight>0</wp14:pctHeight>
+            </wp14:sizeRelV>
+          </wp:anchor>
+        </w:drawing>
+      </w:r>
+    </w:p>
+    <w:p>
+      <w:pPr>
+        <w:rPr>
+          <w:noProof/>
+        </w:rPr>
+      </w:pPr>
+    </w:p>
+    <w:p>
+      <w:pPr>
+        <w:rPr>
+          <w:noProof/>
+        </w:rPr>
+      </w:pPr>
+    </w:p>
+    <w:p>
+      <w:pPr>
+        <w:rPr>
+          <w:noProof/>
+        </w:rPr>
+      </w:pPr>
+    </w:p>
+    <w:p>
+      <w:pPr>
+        <w:rPr>
+          <w:noProof/>
+        </w:rPr>
+      </w:pPr>
+    </w:p>
+    <w:p>
+      <w:pPr>
+        <w:rPr>
+          <w:noProof/>
+        </w:rPr>
+      </w:pPr>
+    </w:p>
+    <w:p>
+      <w:pPr>
+        <w:rPr>
+          <w:noProof/>
+        </w:rPr>
+      </w:pPr>
+    </w:p>
+    <w:p>
+      <w:pPr>
+        <w:rPr>
+          <w:rFonts w:asciiTheme="majorHAnsi" w:hAnsiTheme="majorHAnsi" w:cstheme="majorHAnsi"/>
+          <w:noProof/>
+          <w:sz w:val="24"/>
+          <w:szCs w:val="24"/>
+        </w:rPr>
+      </w:pPr>
+      <w:r>
+        <w:rPr>
+          <w:rFonts w:asciiTheme="majorHAnsi" w:hAnsiTheme="majorHAnsi" w:cstheme="majorHAnsi"/>
+          <w:noProof/>
+          <w:sz w:val="24"/>
+          <w:szCs w:val="24"/>
+        </w:rPr>
+        <w:t xml:space="preserve">Por </w:t>
+      </w:r>
+      <w:r>
+        <w:rPr>
+          <w:rFonts w:asciiTheme="majorHAnsi" w:hAnsiTheme="majorHAnsi" w:cstheme="majorHAnsi"/>
+          <w:i/>
+          <w:iCs/>
+          <w:noProof/>
+          <w:sz w:val="24"/>
+          <w:szCs w:val="24"/>
+        </w:rPr>
+        <w:t xml:space="preserve">supervisado </w:t>
+      </w:r>
+      <w:r>
+        <w:rPr>
+          <w:rFonts w:asciiTheme="majorHAnsi" w:hAnsiTheme="majorHAnsi" w:cstheme="majorHAnsi"/>
+          <w:noProof/>
+          <w:sz w:val="24"/>
+          <w:szCs w:val="24"/>
+        </w:rPr>
+        <w:t>se refiere a que se conocen los valores de la columna objetivo (naranja) y la variables independientes (columna azul oscuro), y se llegan a dar los valores de la fila de valiables independiente (columna azul claro) para predecir el valor de la fila y columna objetivo (naranja claro).</w:t>
       </w:r>
     </w:p>
     <w:p>
@@ -165,7 +306,7 @@
                     <pic:cNvPicPr/>
                   </pic:nvPicPr>
                   <pic:blipFill>
-                    <a:blip r:embed="rId4">
+                    <a:blip r:embed="rId5">
                       <a:extLst>
                         <a:ext uri="{28A0092B-C50C-407E-A947-70E740481C1C}">
                           <a14:useLocalDpi xmlns:a14="http://schemas.microsoft.com/office/drawing/2010/main" val="0"/>
@@ -333,6 +474,7 @@
           <w:szCs w:val="24"/>
           <w:shd w:val="clear" w:color="auto" w:fill="FFFFFF"/>
         </w:rPr>
+        <w:lastRenderedPageBreak/>
         <w:t xml:space="preserve">Supongamos que tenemos una tabla que contiene </w:t>
       </w:r>
       <m:oMath>
@@ -1010,7 +1152,7 @@
                     <pic:cNvPicPr/>
                   </pic:nvPicPr>
                   <pic:blipFill>
-                    <a:blip r:embed="rId5" cstate="print">
+                    <a:blip r:embed="rId6" cstate="print">
                       <a:extLst>
                         <a:ext uri="{28A0092B-C50C-407E-A947-70E740481C1C}">
                           <a14:useLocalDpi xmlns:a14="http://schemas.microsoft.com/office/drawing/2010/main" val="0"/>
@@ -1051,7 +1193,6 @@
           <w:sz w:val="24"/>
           <w:szCs w:val="24"/>
         </w:rPr>
-        <w:lastRenderedPageBreak/>
         <w:t xml:space="preserve">Ahora veamos los tipos de errores que se </w:t>
       </w:r>
       <w:r>
@@ -1245,19 +1386,7 @@
         <w:rPr>
           <w:rFonts w:asciiTheme="majorHAnsi" w:hAnsiTheme="majorHAnsi" w:cstheme="majorHAnsi"/>
         </w:rPr>
-        <w:t xml:space="preserve">Es decir, la media de las diferencias entre la </w:t>
-      </w:r>
-      <w:r>
-        <w:rPr>
-          <w:rFonts w:asciiTheme="majorHAnsi" w:hAnsiTheme="majorHAnsi" w:cstheme="majorHAnsi"/>
-        </w:rPr>
-        <w:t>variable</w:t>
-      </w:r>
-      <w:r>
-        <w:rPr>
-          <w:rFonts w:asciiTheme="majorHAnsi" w:hAnsiTheme="majorHAnsi" w:cstheme="majorHAnsi"/>
-        </w:rPr>
-        <w:t xml:space="preserve"> objetivo y las predicciones sin el signo.</w:t>
+        <w:t>Es decir, la media de las diferencias entre la variable objetivo y las predicciones sin el signo.</w:t>
       </w:r>
     </w:p>
     <w:p>
@@ -1273,31 +1402,7 @@
         <w:rPr>
           <w:rFonts w:asciiTheme="majorHAnsi" w:hAnsiTheme="majorHAnsi" w:cstheme="majorHAnsi"/>
         </w:rPr>
-        <w:t xml:space="preserve">MAE es una métrica robusta, en cuanto a que no </w:t>
-      </w:r>
-      <w:r>
-        <w:rPr>
-          <w:rFonts w:asciiTheme="majorHAnsi" w:hAnsiTheme="majorHAnsi" w:cstheme="majorHAnsi"/>
-        </w:rPr>
-        <w:t>varía</w:t>
-      </w:r>
-      <w:r>
-        <w:rPr>
-          <w:rFonts w:asciiTheme="majorHAnsi" w:hAnsiTheme="majorHAnsi" w:cstheme="majorHAnsi"/>
-        </w:rPr>
-        <w:t xml:space="preserve"> mucho si hay valores extremos en los datos. El error se puede interpretar como unidades de la variable objetivo (por ejemplo, si la variable objetivo es en </w:t>
-      </w:r>
-      <w:r>
-        <w:rPr>
-          <w:rFonts w:asciiTheme="majorHAnsi" w:hAnsiTheme="majorHAnsi" w:cstheme="majorHAnsi"/>
-        </w:rPr>
-        <w:t>dólares</w:t>
-      </w:r>
-      <w:r>
-        <w:rPr>
-          <w:rFonts w:asciiTheme="majorHAnsi" w:hAnsiTheme="majorHAnsi" w:cstheme="majorHAnsi"/>
-        </w:rPr>
-        <w:t xml:space="preserve"> MAE estará también en dólares).</w:t>
+        <w:t>MAE es una métrica robusta, en cuanto a que no varía mucho si hay valores extremos en los datos. El error se puede interpretar como unidades de la variable objetivo (por ejemplo, si la variable objetivo es en dólares MAE estará también en dólares).</w:t>
       </w:r>
     </w:p>
     <w:p>
@@ -1527,27 +1632,7 @@
           <w:szCs w:val="24"/>
           <w:shd w:val="clear" w:color="auto" w:fill="FFFFFF"/>
         </w:rPr>
-        <w:t>Dado que el MSE se define en unidades al cuadrado, lo cual no es intuitivo (¿</w:t>
-      </w:r>
-      <w:proofErr w:type="spellStart"/>
-      <w:r>
-        <w:rPr>
-          <w:rFonts w:asciiTheme="majorHAnsi" w:hAnsiTheme="majorHAnsi" w:cstheme="majorHAnsi"/>
-          <w:sz w:val="24"/>
-          <w:szCs w:val="24"/>
-          <w:shd w:val="clear" w:color="auto" w:fill="FFFFFF"/>
-        </w:rPr>
-        <w:t>dolares</w:t>
-      </w:r>
-      <w:proofErr w:type="spellEnd"/>
-      <w:r>
-        <w:rPr>
-          <w:rFonts w:asciiTheme="majorHAnsi" w:hAnsiTheme="majorHAnsi" w:cstheme="majorHAnsi"/>
-          <w:sz w:val="24"/>
-          <w:szCs w:val="24"/>
-          <w:shd w:val="clear" w:color="auto" w:fill="FFFFFF"/>
-        </w:rPr>
-        <w:t xml:space="preserve"> cuadrados?), generalmente se usa su raíz.</w:t>
+        <w:t>Dado que el MSE se define en unidades al cuadrado, lo cual no es intuitivo (¿dolares cuadrados?), generalmente se usa su raíz.</w:t>
       </w:r>
     </w:p>
     <w:p>
@@ -1589,47 +1674,7 @@
           <w:szCs w:val="24"/>
           <w:shd w:val="clear" w:color="auto" w:fill="FFFFFF"/>
         </w:rPr>
-        <w:t>La Raíz del Error Cuadrático Medio (</w:t>
-      </w:r>
-      <w:proofErr w:type="spellStart"/>
-      <w:r>
-        <w:rPr>
-          <w:rFonts w:asciiTheme="majorHAnsi" w:hAnsiTheme="majorHAnsi" w:cstheme="majorHAnsi"/>
-          <w:sz w:val="24"/>
-          <w:szCs w:val="24"/>
-          <w:shd w:val="clear" w:color="auto" w:fill="FFFFFF"/>
-        </w:rPr>
-        <w:t>Root</w:t>
-      </w:r>
-      <w:proofErr w:type="spellEnd"/>
-      <w:r>
-        <w:rPr>
-          <w:rFonts w:asciiTheme="majorHAnsi" w:hAnsiTheme="majorHAnsi" w:cstheme="majorHAnsi"/>
-          <w:sz w:val="24"/>
-          <w:szCs w:val="24"/>
-          <w:shd w:val="clear" w:color="auto" w:fill="FFFFFF"/>
-        </w:rPr>
-        <w:t xml:space="preserve"> Mean </w:t>
-      </w:r>
-      <w:proofErr w:type="spellStart"/>
-      <w:r>
-        <w:rPr>
-          <w:rFonts w:asciiTheme="majorHAnsi" w:hAnsiTheme="majorHAnsi" w:cstheme="majorHAnsi"/>
-          <w:sz w:val="24"/>
-          <w:szCs w:val="24"/>
-          <w:shd w:val="clear" w:color="auto" w:fill="FFFFFF"/>
-        </w:rPr>
-        <w:t>Squared</w:t>
-      </w:r>
-      <w:proofErr w:type="spellEnd"/>
-      <w:r>
-        <w:rPr>
-          <w:rFonts w:asciiTheme="majorHAnsi" w:hAnsiTheme="majorHAnsi" w:cstheme="majorHAnsi"/>
-          <w:sz w:val="24"/>
-          <w:szCs w:val="24"/>
-          <w:shd w:val="clear" w:color="auto" w:fill="FFFFFF"/>
-        </w:rPr>
-        <w:t xml:space="preserve"> Error o RMSE) se diferencia del MSE en que el resultado se puede medir en las mismas unidades que la variable objetivo</w:t>
+        <w:t>La Raíz del Error Cuadrático Medio (Root Mean Squared Error o RMSE) se diferencia del MSE en que el resultado se puede medir en las mismas unidades que la variable objetivo</w:t>
       </w:r>
     </w:p>
     <w:p>
@@ -1872,21 +1917,7 @@
         <w:rPr>
           <w:rFonts w:asciiTheme="majorHAnsi" w:hAnsiTheme="majorHAnsi" w:cstheme="majorHAnsi"/>
         </w:rPr>
-        <w:t>El coeficiente de determinación (R2 o R-</w:t>
-      </w:r>
-      <w:proofErr w:type="spellStart"/>
-      <w:r>
-        <w:rPr>
-          <w:rFonts w:asciiTheme="majorHAnsi" w:hAnsiTheme="majorHAnsi" w:cstheme="majorHAnsi"/>
-        </w:rPr>
-        <w:t>squared</w:t>
-      </w:r>
-      <w:proofErr w:type="spellEnd"/>
-      <w:r>
-        <w:rPr>
-          <w:rFonts w:asciiTheme="majorHAnsi" w:hAnsiTheme="majorHAnsi" w:cstheme="majorHAnsi"/>
-        </w:rPr>
-        <w:t>) mide la porción de la varianza de la variable objetivo que se puede explicar por el modelo.</w:t>
+        <w:t>El coeficiente de determinación (R2 o R-squared) mide la porción de la varianza de la variable objetivo que se puede explicar por el modelo.</w:t>
       </w:r>
     </w:p>
     <w:p>
@@ -1909,21 +1940,7 @@
         <w:rPr>
           <w:rFonts w:asciiTheme="majorHAnsi" w:hAnsiTheme="majorHAnsi" w:cstheme="majorHAnsi"/>
         </w:rPr>
-        <w:t xml:space="preserve"> (cuando el modelo explica toda la varianza</w:t>
-      </w:r>
-      <w:proofErr w:type="gramStart"/>
-      <w:r>
-        <w:rPr>
-          <w:rFonts w:asciiTheme="majorHAnsi" w:hAnsiTheme="majorHAnsi" w:cstheme="majorHAnsi"/>
-        </w:rPr>
-        <w:t>) ,</w:t>
-      </w:r>
-      <w:proofErr w:type="gramEnd"/>
-      <w:r>
-        <w:rPr>
-          <w:rFonts w:asciiTheme="majorHAnsi" w:hAnsiTheme="majorHAnsi" w:cstheme="majorHAnsi"/>
-        </w:rPr>
-        <w:t xml:space="preserve"> aunque </w:t>
+        <w:t xml:space="preserve"> (cuando el modelo explica toda la varianza) , aunque </w:t>
       </w:r>
       <w:r>
         <w:rPr>
@@ -1946,23 +1963,8 @@
         <w:rPr>
           <w:rFonts w:asciiTheme="majorHAnsi" w:hAnsiTheme="majorHAnsi" w:cstheme="majorHAnsi"/>
         </w:rPr>
-        <w:t>Hay varias formas de definir R</w:t>
-      </w:r>
-      <w:proofErr w:type="gramStart"/>
-      <w:r>
-        <w:rPr>
-          <w:rFonts w:asciiTheme="majorHAnsi" w:hAnsiTheme="majorHAnsi" w:cstheme="majorHAnsi"/>
-        </w:rPr>
-        <w:t>2 ,</w:t>
-      </w:r>
-      <w:proofErr w:type="gramEnd"/>
-      <w:r>
-        <w:rPr>
-          <w:rFonts w:asciiTheme="majorHAnsi" w:hAnsiTheme="majorHAnsi" w:cstheme="majorHAnsi"/>
-        </w:rPr>
-        <w:t xml:space="preserve"> pero una de las más sencillas es simplemente la </w:t>
-      </w:r>
-      <w:proofErr w:type="spellStart"/>
+        <w:t xml:space="preserve">Hay varias formas de definir R2 , pero una de las más sencillas es simplemente la </w:t>
+      </w:r>
       <w:r>
         <w:rPr>
           <w:rFonts w:asciiTheme="majorHAnsi" w:hAnsiTheme="majorHAnsi" w:cstheme="majorHAnsi"/>
@@ -1970,7 +1972,6 @@
         </w:rPr>
         <w:t>correlacion</w:t>
       </w:r>
-      <w:proofErr w:type="spellEnd"/>
       <w:r>
         <w:rPr>
           <w:rFonts w:asciiTheme="majorHAnsi" w:hAnsiTheme="majorHAnsi" w:cstheme="majorHAnsi"/>
@@ -2037,101 +2038,13 @@
           <w:rFonts w:asciiTheme="majorHAnsi" w:hAnsiTheme="majorHAnsi" w:cstheme="majorHAnsi"/>
           <w:highlight w:val="yellow"/>
         </w:rPr>
-        <w:t xml:space="preserve">indica si el modelo explica la varianza debido a que está </w:t>
-      </w:r>
-      <w:proofErr w:type="spellStart"/>
-      <w:r>
-        <w:rPr>
-          <w:rFonts w:asciiTheme="majorHAnsi" w:hAnsiTheme="majorHAnsi" w:cstheme="majorHAnsi"/>
-          <w:highlight w:val="yellow"/>
-        </w:rPr>
-        <w:t>sobreajustado</w:t>
-      </w:r>
-      <w:proofErr w:type="spellEnd"/>
-      <w:r>
-        <w:rPr>
-          <w:rFonts w:asciiTheme="majorHAnsi" w:hAnsiTheme="majorHAnsi" w:cstheme="majorHAnsi"/>
-          <w:highlight w:val="yellow"/>
-        </w:rPr>
-        <w:t xml:space="preserve"> (</w:t>
-      </w:r>
-      <w:proofErr w:type="spellStart"/>
-      <w:r>
-        <w:rPr>
-          <w:rFonts w:asciiTheme="majorHAnsi" w:hAnsiTheme="majorHAnsi" w:cstheme="majorHAnsi"/>
-          <w:highlight w:val="yellow"/>
-        </w:rPr>
-        <w:t>overfitted</w:t>
-      </w:r>
-      <w:proofErr w:type="spellEnd"/>
-      <w:r>
-        <w:rPr>
-          <w:rFonts w:asciiTheme="majorHAnsi" w:hAnsiTheme="majorHAnsi" w:cstheme="majorHAnsi"/>
-        </w:rPr>
-        <w:t xml:space="preserve">). Por eso una medida mejor es el Coeficiente </w:t>
-      </w:r>
-      <w:r>
-        <w:rPr>
-          <w:rFonts w:asciiTheme="majorHAnsi" w:hAnsiTheme="majorHAnsi" w:cstheme="majorHAnsi"/>
-        </w:rPr>
-        <w:lastRenderedPageBreak/>
-        <w:t xml:space="preserve">de </w:t>
-      </w:r>
-      <w:proofErr w:type="spellStart"/>
-      <w:r>
-        <w:rPr>
-          <w:rFonts w:asciiTheme="majorHAnsi" w:hAnsiTheme="majorHAnsi" w:cstheme="majorHAnsi"/>
-        </w:rPr>
-        <w:t>Determinacion</w:t>
-      </w:r>
-      <w:proofErr w:type="spellEnd"/>
-      <w:r>
-        <w:rPr>
-          <w:rFonts w:asciiTheme="majorHAnsi" w:hAnsiTheme="majorHAnsi" w:cstheme="majorHAnsi"/>
-        </w:rPr>
-        <w:t xml:space="preserve"> ajustado (</w:t>
-      </w:r>
-      <w:proofErr w:type="spellStart"/>
-      <w:r>
-        <w:rPr>
-          <w:rFonts w:asciiTheme="majorHAnsi" w:hAnsiTheme="majorHAnsi" w:cstheme="majorHAnsi"/>
-        </w:rPr>
-        <w:t>Adjusted</w:t>
-      </w:r>
-      <w:proofErr w:type="spellEnd"/>
-      <w:r>
-        <w:rPr>
-          <w:rFonts w:asciiTheme="majorHAnsi" w:hAnsiTheme="majorHAnsi" w:cstheme="majorHAnsi"/>
-        </w:rPr>
-        <w:t xml:space="preserve"> R-</w:t>
-      </w:r>
-      <w:proofErr w:type="spellStart"/>
-      <w:r>
-        <w:rPr>
-          <w:rFonts w:asciiTheme="majorHAnsi" w:hAnsiTheme="majorHAnsi" w:cstheme="majorHAnsi"/>
-        </w:rPr>
-        <w:t>squared</w:t>
-      </w:r>
-      <w:proofErr w:type="spellEnd"/>
-      <w:r>
-        <w:rPr>
-          <w:rFonts w:asciiTheme="majorHAnsi" w:hAnsiTheme="majorHAnsi" w:cstheme="majorHAnsi"/>
-        </w:rPr>
-        <w:t xml:space="preserve">), que tiene en </w:t>
-      </w:r>
-      <w:proofErr w:type="spellStart"/>
-      <w:r>
-        <w:rPr>
-          <w:rFonts w:asciiTheme="majorHAnsi" w:hAnsiTheme="majorHAnsi" w:cstheme="majorHAnsi"/>
-        </w:rPr>
-        <w:t>consideracion</w:t>
-      </w:r>
-      <w:proofErr w:type="spellEnd"/>
-      <w:r>
-        <w:rPr>
-          <w:rFonts w:asciiTheme="majorHAnsi" w:hAnsiTheme="majorHAnsi" w:cstheme="majorHAnsi"/>
-        </w:rPr>
-        <w:t xml:space="preserve"> la complejidad del modelo.</w:t>
+        <w:t>indica si el modelo explica la varianza debido a que está sobreajustado (overfitted</w:t>
+      </w:r>
+      <w:r>
+        <w:rPr>
+          <w:rFonts w:asciiTheme="majorHAnsi" w:hAnsiTheme="majorHAnsi" w:cstheme="majorHAnsi"/>
+        </w:rPr>
+        <w:t>). Por eso una medida mejor es el Coeficiente de Determinacion ajustado (Adjusted R-squared), que tiene en consideracion la complejidad del modelo.</w:t>
       </w:r>
     </w:p>
     <w:p>
